--- a/FPGA比赛初步设计.docx
+++ b/FPGA比赛初步设计.docx
@@ -1,13 +1,8 @@
 
 <file path=word/document.xml><?xml version="1.0" encoding="utf-8"?>
-<w:document xmlns:wpc="http://schemas.microsoft.com/office/word/2010/wordprocessingCanvas" xmlns:mo="http://schemas.microsoft.com/office/mac/office/2008/main" xmlns:mc="http://schemas.openxmlformats.org/markup-compatibility/2006" xmlns:mv="urn:schemas-microsoft-com:mac:vml" xmlns:o="urn:schemas-microsoft-com:office:office" xmlns:r="http://schemas.openxmlformats.org/officeDocument/2006/relationships" xmlns:m="http://schemas.openxmlformats.org/officeDocument/2006/math" xmlns:v="urn:schemas-microsoft-com:vml" xmlns:wp14="http://schemas.microsoft.com/office/word/2010/wordprocessingDrawing" xmlns:wp="http://schemas.openxmlformats.org/drawingml/2006/wordprocessingDrawing" xmlns:w10="urn:schemas-microsoft-com:office:word" xmlns:w="http://schemas.openxmlformats.org/wordprocessingml/2006/main" xmlns:w14="http://schemas.microsoft.com/office/word/2010/wordml" xmlns:w15="http://schemas.microsoft.com/office/word/2012/wordml" xmlns:wpg="http://schemas.microsoft.com/office/word/2010/wordprocessingGroup" xmlns:wpi="http://schemas.microsoft.com/office/word/2010/wordprocessingInk" xmlns:wne="http://schemas.microsoft.com/office/word/2006/wordml" xmlns:wps="http://schemas.microsoft.com/office/word/2010/wordprocessingShape" mc:Ignorable="w14 w15 wp14">
+<w:document xmlns:wpc="http://schemas.microsoft.com/office/word/2010/wordprocessingCanvas" xmlns:cx="http://schemas.microsoft.com/office/drawing/2014/chartex" xmlns:mc="http://schemas.openxmlformats.org/markup-compatibility/2006" xmlns:o="urn:schemas-microsoft-com:office:office" xmlns:r="http://schemas.openxmlformats.org/officeDocument/2006/relationships" xmlns:m="http://schemas.openxmlformats.org/officeDocument/2006/math" xmlns:v="urn:schemas-microsoft-com:vml" xmlns:wp14="http://schemas.microsoft.com/office/word/2010/wordprocessingDrawing" xmlns:wp="http://schemas.openxmlformats.org/drawingml/2006/wordprocessingDrawing" xmlns:w10="urn:schemas-microsoft-com:office:word" xmlns:w="http://schemas.openxmlformats.org/wordprocessingml/2006/main" xmlns:w14="http://schemas.microsoft.com/office/word/2010/wordml" xmlns:w15="http://schemas.microsoft.com/office/word/2012/wordml" xmlns:w16se="http://schemas.microsoft.com/office/word/2015/wordml/symex" xmlns:wpg="http://schemas.microsoft.com/office/word/2010/wordprocessingGroup" xmlns:wpi="http://schemas.microsoft.com/office/word/2010/wordprocessingInk" xmlns:wne="http://schemas.microsoft.com/office/word/2006/wordml" xmlns:wps="http://schemas.microsoft.com/office/word/2010/wordprocessingShape" mc:Ignorable="w14 w15 w16se wp14">
   <w:body>
     <w:p>
-      <w:pPr>
-        <w:rPr>
-          <w:rFonts w:hint="eastAsia"/>
-        </w:rPr>
-      </w:pPr>
       <w:r>
         <w:rPr>
           <w:rFonts w:hint="eastAsia"/>
@@ -21,32 +16,36 @@
         <w:t>比赛初步设计</w:t>
       </w:r>
     </w:p>
-    <w:p>
-      <w:pPr>
-        <w:rPr>
-          <w:rFonts w:hint="eastAsia"/>
-        </w:rPr>
-      </w:pPr>
-    </w:p>
-    <w:p>
-      <w:pPr>
-        <w:rPr>
-          <w:rFonts w:hint="eastAsia"/>
-        </w:rPr>
-      </w:pPr>
-      <w:r>
-        <w:rPr>
-          <w:rFonts w:hint="eastAsia"/>
+    <w:p/>
+    <w:p>
+      <w:pPr>
+        <w:pBdr>
+          <w:bottom w:val="single" w:sz="6" w:space="4" w:color="EEEEEE"/>
+        </w:pBdr>
+        <w:spacing w:before="100" w:beforeAutospacing="1" w:after="240"/>
+        <w:outlineLvl w:val="1"/>
+        <w:rPr>
+          <w:rFonts w:ascii="Segoe UI" w:eastAsia="宋体" w:hAnsi="Segoe UI" w:cs="Segoe UI"/>
+          <w:b/>
+          <w:bCs/>
+          <w:color w:val="333333"/>
+          <w:sz w:val="36"/>
+          <w:szCs w:val="36"/>
+        </w:rPr>
+      </w:pPr>
+      <w:r>
+        <w:rPr>
+          <w:rFonts w:ascii="Segoe UI" w:eastAsia="宋体" w:hAnsi="Segoe UI" w:cs="Segoe UI" w:hint="eastAsia"/>
+          <w:b/>
+          <w:bCs/>
+          <w:color w:val="333333"/>
+          <w:sz w:val="36"/>
+          <w:szCs w:val="36"/>
         </w:rPr>
         <w:t>比赛内容</w:t>
       </w:r>
     </w:p>
     <w:p>
-      <w:pPr>
-        <w:rPr>
-          <w:rFonts w:hint="eastAsia"/>
-        </w:rPr>
-      </w:pPr>
       <w:r>
         <w:rPr>
           <w:rFonts w:hint="eastAsia"/>
@@ -93,31 +92,16 @@
         <w:rPr>
           <w:rFonts w:hint="eastAsia"/>
         </w:rPr>
-        <w:t>系统上开发一套基于</w:t>
-      </w:r>
-      <w:r>
-        <w:rPr>
-          <w:rFonts w:hint="eastAsia"/>
-        </w:rPr>
-        <w:t>哈夫曼编码</w:t>
-      </w:r>
-      <w:r>
-        <w:rPr>
-          <w:rFonts w:hint="eastAsia"/>
-        </w:rPr>
-        <w:t>的图像压缩算法。具体功能包括：</w:t>
-      </w:r>
-    </w:p>
-    <w:p>
-      <w:pPr>
-        <w:pStyle w:val="ListParagraph"/>
+        <w:t>系统上开发一套基于哈夫曼编码的图像压缩算法。具体功能包括：</w:t>
+      </w:r>
+    </w:p>
+    <w:p>
+      <w:pPr>
+        <w:pStyle w:val="a3"/>
         <w:numPr>
           <w:ilvl w:val="0"/>
           <w:numId w:val="1"/>
         </w:numPr>
-        <w:rPr>
-          <w:rFonts w:hint="eastAsia"/>
-        </w:rPr>
       </w:pPr>
       <w:r>
         <w:rPr>
@@ -164,14 +148,11 @@
     </w:p>
     <w:p>
       <w:pPr>
-        <w:pStyle w:val="ListParagraph"/>
+        <w:pStyle w:val="a3"/>
         <w:numPr>
           <w:ilvl w:val="0"/>
           <w:numId w:val="1"/>
         </w:numPr>
-        <w:rPr>
-          <w:rFonts w:hint="eastAsia"/>
-        </w:rPr>
       </w:pPr>
       <w:r>
         <w:rPr>
@@ -182,14 +163,11 @@
     </w:p>
     <w:p>
       <w:pPr>
-        <w:pStyle w:val="ListParagraph"/>
+        <w:pStyle w:val="a3"/>
         <w:numPr>
           <w:ilvl w:val="0"/>
           <w:numId w:val="1"/>
         </w:numPr>
-        <w:rPr>
-          <w:rFonts w:hint="eastAsia"/>
-        </w:rPr>
       </w:pPr>
       <w:r>
         <w:rPr>
@@ -200,14 +178,11 @@
     </w:p>
     <w:p>
       <w:pPr>
-        <w:pStyle w:val="ListParagraph"/>
+        <w:pStyle w:val="a3"/>
         <w:numPr>
           <w:ilvl w:val="0"/>
           <w:numId w:val="1"/>
         </w:numPr>
-        <w:rPr>
-          <w:rFonts w:hint="eastAsia"/>
-        </w:rPr>
       </w:pPr>
       <w:r>
         <w:rPr>
@@ -242,14 +217,11 @@
     </w:p>
     <w:p>
       <w:pPr>
-        <w:pStyle w:val="ListParagraph"/>
+        <w:pStyle w:val="a3"/>
         <w:numPr>
           <w:ilvl w:val="0"/>
           <w:numId w:val="1"/>
         </w:numPr>
-        <w:rPr>
-          <w:rFonts w:hint="eastAsia"/>
-        </w:rPr>
       </w:pPr>
       <w:r>
         <w:rPr>
@@ -272,14 +244,11 @@
     </w:p>
     <w:p>
       <w:pPr>
-        <w:pStyle w:val="ListParagraph"/>
+        <w:pStyle w:val="a3"/>
         <w:numPr>
           <w:ilvl w:val="0"/>
           <w:numId w:val="1"/>
         </w:numPr>
-        <w:rPr>
-          <w:rFonts w:hint="eastAsia"/>
-        </w:rPr>
       </w:pPr>
       <w:r>
         <w:rPr>
@@ -303,17 +272,11 @@
     <w:p>
       <w:pPr>
         <w:ind w:left="360"/>
-        <w:rPr>
-          <w:rFonts w:hint="eastAsia"/>
-        </w:rPr>
       </w:pPr>
     </w:p>
     <w:p>
       <w:pPr>
         <w:ind w:firstLine="320"/>
-        <w:rPr>
-          <w:rFonts w:hint="eastAsia"/>
-        </w:rPr>
       </w:pPr>
       <w:r>
         <w:rPr>
@@ -337,9 +300,6 @@
     <w:p>
       <w:pPr>
         <w:ind w:firstLine="320"/>
-        <w:rPr>
-          <w:rFonts w:hint="eastAsia"/>
-        </w:rPr>
       </w:pPr>
       <w:r>
         <w:rPr>
@@ -417,17 +377,11 @@
     <w:p>
       <w:pPr>
         <w:ind w:firstLine="320"/>
-        <w:rPr>
-          <w:rFonts w:hint="eastAsia"/>
-        </w:rPr>
       </w:pPr>
     </w:p>
     <w:p>
       <w:pPr>
         <w:ind w:firstLine="320"/>
-        <w:rPr>
-          <w:rFonts w:hint="eastAsia"/>
-        </w:rPr>
       </w:pPr>
       <w:r>
         <w:rPr>
@@ -438,14 +392,11 @@
     </w:p>
     <w:p>
       <w:pPr>
-        <w:pStyle w:val="ListParagraph"/>
+        <w:pStyle w:val="a3"/>
         <w:numPr>
           <w:ilvl w:val="0"/>
           <w:numId w:val="2"/>
         </w:numPr>
-        <w:rPr>
-          <w:rFonts w:hint="eastAsia"/>
-        </w:rPr>
       </w:pPr>
       <w:r>
         <w:rPr>
@@ -480,14 +431,11 @@
     </w:p>
     <w:p>
       <w:pPr>
-        <w:pStyle w:val="ListParagraph"/>
+        <w:pStyle w:val="a3"/>
         <w:numPr>
           <w:ilvl w:val="0"/>
           <w:numId w:val="2"/>
         </w:numPr>
-        <w:rPr>
-          <w:rFonts w:hint="eastAsia"/>
-        </w:rPr>
       </w:pPr>
       <w:r>
         <w:rPr>
@@ -508,19 +456,10 @@
         <w:t>）</w:t>
       </w:r>
     </w:p>
-    <w:p>
-      <w:pPr>
-        <w:rPr>
-          <w:rFonts w:hint="eastAsia"/>
-        </w:rPr>
-      </w:pPr>
-    </w:p>
+    <w:p/>
     <w:p>
       <w:pPr>
         <w:ind w:firstLine="320"/>
-        <w:rPr>
-          <w:rFonts w:hint="eastAsia"/>
-        </w:rPr>
       </w:pPr>
       <w:r>
         <w:rPr>
@@ -532,57 +471,36 @@
     <w:p>
       <w:pPr>
         <w:ind w:firstLine="320"/>
-        <w:rPr>
-          <w:rFonts w:hint="eastAsia"/>
-        </w:rPr>
       </w:pPr>
     </w:p>
     <w:p>
       <w:pPr>
         <w:ind w:firstLine="320"/>
-        <w:rPr>
-          <w:rFonts w:hint="eastAsia"/>
-        </w:rPr>
       </w:pPr>
     </w:p>
     <w:p>
       <w:pPr>
         <w:ind w:firstLine="320"/>
-        <w:rPr>
-          <w:rFonts w:hint="eastAsia"/>
-        </w:rPr>
       </w:pPr>
     </w:p>
     <w:p>
       <w:pPr>
         <w:ind w:firstLine="320"/>
-        <w:rPr>
-          <w:rFonts w:hint="eastAsia"/>
-        </w:rPr>
       </w:pPr>
     </w:p>
     <w:p>
       <w:pPr>
         <w:ind w:firstLine="320"/>
-        <w:rPr>
-          <w:rFonts w:hint="eastAsia"/>
-        </w:rPr>
       </w:pPr>
     </w:p>
     <w:p>
       <w:pPr>
         <w:ind w:firstLine="320"/>
-        <w:rPr>
-          <w:rFonts w:hint="eastAsia"/>
-        </w:rPr>
       </w:pPr>
     </w:p>
     <w:p>
       <w:pPr>
         <w:ind w:firstLine="320"/>
-        <w:rPr>
-          <w:rFonts w:hint="eastAsia"/>
-        </w:rPr>
       </w:pPr>
       <w:r>
         <w:rPr>
@@ -592,12 +510,10 @@
       </w:r>
     </w:p>
     <w:p>
-      <w:pPr>
-        <w:rPr>
-          <w:rFonts w:hint="eastAsia"/>
-        </w:rPr>
-      </w:pPr>
-      <w:r>
+      <w:r>
+        <w:rPr>
+          <w:noProof/>
+        </w:rPr>
         <w:drawing>
           <wp:inline distT="0" distB="0" distL="0" distR="0" wp14:anchorId="5AE8D73E" wp14:editId="3196577E">
             <wp:extent cx="5727700" cy="2054860"/>
@@ -614,7 +530,7 @@
                     <pic:cNvPicPr/>
                   </pic:nvPicPr>
                   <pic:blipFill>
-                    <a:blip r:embed="rId5"/>
+                    <a:blip r:embed="rId7"/>
                     <a:stretch>
                       <a:fillRect/>
                     </a:stretch>
@@ -635,36 +551,42 @@
         </w:drawing>
       </w:r>
     </w:p>
-    <w:p>
-      <w:pPr>
-        <w:rPr>
-          <w:rFonts w:hint="eastAsia"/>
-        </w:rPr>
-      </w:pPr>
-    </w:p>
-    <w:p>
-      <w:pPr>
-        <w:rPr>
-          <w:rFonts w:hint="eastAsia"/>
-        </w:rPr>
-      </w:pPr>
-      <w:r>
-        <w:rPr>
-          <w:rFonts w:hint="eastAsia"/>
+    <w:p/>
+    <w:p>
+      <w:pPr>
+        <w:pBdr>
+          <w:bottom w:val="single" w:sz="6" w:space="4" w:color="EEEEEE"/>
+        </w:pBdr>
+        <w:spacing w:before="100" w:beforeAutospacing="1" w:after="240"/>
+        <w:outlineLvl w:val="1"/>
+        <w:rPr>
+          <w:rFonts w:ascii="Segoe UI" w:eastAsia="宋体" w:hAnsi="Segoe UI" w:cs="Segoe UI"/>
+          <w:b/>
+          <w:bCs/>
+          <w:color w:val="333333"/>
+          <w:sz w:val="36"/>
+          <w:szCs w:val="36"/>
+        </w:rPr>
+      </w:pPr>
+      <w:r>
+        <w:rPr>
+          <w:rFonts w:ascii="Segoe UI" w:eastAsia="宋体" w:hAnsi="Segoe UI" w:cs="Segoe UI" w:hint="eastAsia"/>
+          <w:b/>
+          <w:bCs/>
+          <w:color w:val="333333"/>
+          <w:sz w:val="36"/>
+          <w:szCs w:val="36"/>
         </w:rPr>
         <w:t>裁判系统需要实现：</w:t>
       </w:r>
     </w:p>
     <w:p>
       <w:pPr>
-        <w:pStyle w:val="ListParagraph"/>
+        <w:pStyle w:val="a3"/>
         <w:numPr>
           <w:ilvl w:val="0"/>
           <w:numId w:val="3"/>
         </w:numPr>
-        <w:rPr>
-          <w:rFonts w:hint="eastAsia"/>
-        </w:rPr>
       </w:pPr>
       <w:r>
         <w:rPr>
@@ -697,47 +619,57 @@
         <w:t>的图像，每个像素</w:t>
       </w:r>
       <w:r>
-        <w:rPr>
-          <w:rFonts w:hint="eastAsia"/>
-        </w:rPr>
-        <w:t>8bit</w:t>
-      </w:r>
-      <w:r>
-        <w:rPr>
-          <w:rFonts w:hint="eastAsia"/>
-        </w:rPr>
-        <w:t>（</w:t>
-      </w:r>
-      <w:r>
-        <w:rPr>
-          <w:rFonts w:hint="eastAsia"/>
-          <w:color w:val="FF0000"/>
-        </w:rPr>
-        <w:t>待定</w:t>
-      </w:r>
-      <w:r>
-        <w:rPr>
-          <w:rFonts w:hint="eastAsia"/>
-        </w:rPr>
-        <w:t>）</w:t>
-      </w:r>
-    </w:p>
-    <w:p>
-      <w:pPr>
-        <w:pStyle w:val="ListParagraph"/>
+        <w:t>6</w:t>
+      </w:r>
+      <w:r>
+        <w:rPr>
+          <w:rFonts w:hint="eastAsia"/>
+        </w:rPr>
+        <w:t>bit</w:t>
+      </w:r>
+      <w:r>
+        <w:rPr>
+          <w:rFonts w:hint="eastAsia"/>
+        </w:rPr>
+        <w:t>，</w:t>
+      </w:r>
+      <w:r>
+        <w:rPr>
+          <w:rFonts w:hint="eastAsia"/>
+        </w:rPr>
+        <w:t>RGB</w:t>
+      </w:r>
+      <w:r>
+        <w:rPr>
+          <w:rFonts w:hint="eastAsia"/>
+        </w:rPr>
+        <w:t>分别为</w:t>
+      </w:r>
+      <w:r>
+        <w:rPr>
+          <w:rFonts w:hint="eastAsia"/>
+        </w:rPr>
+        <w:t>2bit</w:t>
+      </w:r>
+      <w:r>
+        <w:rPr>
+          <w:rFonts w:hint="eastAsia"/>
+        </w:rPr>
+        <w:t>数据。</w:t>
+      </w:r>
+    </w:p>
+    <w:p>
+      <w:pPr>
+        <w:pStyle w:val="a3"/>
         <w:numPr>
           <w:ilvl w:val="0"/>
           <w:numId w:val="3"/>
         </w:numPr>
-        <w:rPr>
-          <w:rFonts w:hint="eastAsia"/>
-        </w:rPr>
-      </w:pPr>
-      <w:r>
-        <w:rPr>
-          <w:rFonts w:hint="eastAsia"/>
-        </w:rPr>
-        <w:lastRenderedPageBreak/>
+      </w:pPr>
+      <w:r>
+        <w:rPr>
+          <w:rFonts w:hint="eastAsia"/>
+        </w:rPr>
         <w:t>RS232</w:t>
       </w:r>
       <w:r>
@@ -749,14 +681,11 @@
     </w:p>
     <w:p>
       <w:pPr>
-        <w:pStyle w:val="ListParagraph"/>
+        <w:pStyle w:val="a3"/>
         <w:numPr>
           <w:ilvl w:val="0"/>
           <w:numId w:val="3"/>
         </w:numPr>
-        <w:rPr>
-          <w:rFonts w:hint="eastAsia"/>
-        </w:rPr>
       </w:pPr>
       <w:r>
         <w:rPr>
@@ -767,14 +696,11 @@
     </w:p>
     <w:p>
       <w:pPr>
-        <w:pStyle w:val="ListParagraph"/>
+        <w:pStyle w:val="a3"/>
         <w:numPr>
           <w:ilvl w:val="0"/>
           <w:numId w:val="3"/>
         </w:numPr>
-        <w:rPr>
-          <w:rFonts w:hint="eastAsia"/>
-        </w:rPr>
       </w:pPr>
       <w:r>
         <w:rPr>
@@ -797,14 +723,11 @@
     </w:p>
     <w:p>
       <w:pPr>
-        <w:pStyle w:val="ListParagraph"/>
+        <w:pStyle w:val="a3"/>
         <w:numPr>
           <w:ilvl w:val="0"/>
           <w:numId w:val="3"/>
         </w:numPr>
-        <w:rPr>
-          <w:rFonts w:hint="eastAsia"/>
-        </w:rPr>
       </w:pPr>
       <w:r>
         <w:rPr>
@@ -839,14 +762,11 @@
     </w:p>
     <w:p>
       <w:pPr>
-        <w:pStyle w:val="ListParagraph"/>
+        <w:pStyle w:val="a3"/>
         <w:numPr>
           <w:ilvl w:val="0"/>
           <w:numId w:val="3"/>
         </w:numPr>
-        <w:rPr>
-          <w:rFonts w:hint="eastAsia"/>
-        </w:rPr>
       </w:pPr>
       <w:r>
         <w:rPr>
@@ -869,14 +789,11 @@
     </w:p>
     <w:p>
       <w:pPr>
-        <w:pStyle w:val="ListParagraph"/>
+        <w:pStyle w:val="a3"/>
         <w:numPr>
           <w:ilvl w:val="0"/>
           <w:numId w:val="3"/>
         </w:numPr>
-        <w:rPr>
-          <w:rFonts w:hint="eastAsia"/>
-        </w:rPr>
       </w:pPr>
       <w:r>
         <w:rPr>
@@ -895,17 +812,1122 @@
           <w:rFonts w:hint="eastAsia"/>
         </w:rPr>
         <w:t>数据字节数</w:t>
+      </w:r>
+    </w:p>
+    <w:p/>
+    <w:p/>
+    <w:p>
+      <w:pPr>
+        <w:pStyle w:val="2"/>
+        <w:pBdr>
+          <w:bottom w:val="single" w:sz="6" w:space="4" w:color="EEEEEE"/>
+        </w:pBdr>
+        <w:spacing w:after="240" w:afterAutospacing="0"/>
+        <w:rPr>
+          <w:rFonts w:ascii="Segoe UI" w:hAnsi="Segoe UI" w:cs="Segoe UI"/>
+          <w:color w:val="333333"/>
+        </w:rPr>
+      </w:pPr>
+      <w:r>
+        <w:rPr>
+          <w:rFonts w:ascii="Segoe UI" w:hAnsi="Segoe UI" w:cs="Segoe UI"/>
+          <w:color w:val="333333"/>
+        </w:rPr>
+        <w:t>裁判系统</w:t>
+      </w:r>
+    </w:p>
+    <w:p>
+      <w:pPr>
+        <w:pStyle w:val="3"/>
+        <w:spacing w:before="360" w:beforeAutospacing="0" w:after="240" w:afterAutospacing="0"/>
+        <w:rPr>
+          <w:rFonts w:ascii="Segoe UI" w:hAnsi="Segoe UI" w:cs="Segoe UI"/>
+          <w:color w:val="333333"/>
+          <w:sz w:val="30"/>
+          <w:szCs w:val="30"/>
+        </w:rPr>
+      </w:pPr>
+      <w:r>
+        <w:rPr>
+          <w:rFonts w:ascii="Segoe UI" w:hAnsi="Segoe UI" w:cs="Segoe UI"/>
+          <w:color w:val="333333"/>
+          <w:sz w:val="30"/>
+          <w:szCs w:val="30"/>
+        </w:rPr>
+        <w:t>环境配置</w:t>
+      </w:r>
+    </w:p>
+    <w:p>
+      <w:pPr>
+        <w:pStyle w:val="a4"/>
+        <w:spacing w:before="0" w:beforeAutospacing="0" w:after="240" w:afterAutospacing="0"/>
+        <w:rPr>
+          <w:rFonts w:ascii="Segoe UI" w:hAnsi="Segoe UI" w:cs="Segoe UI"/>
+          <w:color w:val="333333"/>
+        </w:rPr>
+      </w:pPr>
+      <w:r>
+        <w:rPr>
+          <w:rFonts w:ascii="Segoe UI" w:hAnsi="Segoe UI" w:cs="Segoe UI"/>
+          <w:color w:val="333333"/>
+        </w:rPr>
+        <w:t>本测试脚本</w:t>
+      </w:r>
+      <w:r>
+        <w:rPr>
+          <w:rFonts w:ascii="Segoe UI" w:hAnsi="Segoe UI" w:cs="Segoe UI" w:hint="eastAsia"/>
+          <w:color w:val="333333"/>
+        </w:rPr>
+        <w:t>名称为</w:t>
+      </w:r>
+      <w:r>
+        <w:rPr>
+          <w:rFonts w:ascii="Segoe UI" w:hAnsi="Segoe UI" w:cs="Segoe UI" w:hint="eastAsia"/>
+          <w:b/>
+          <w:color w:val="333333"/>
+        </w:rPr>
+        <w:t>judge</w:t>
+      </w:r>
+      <w:r>
+        <w:rPr>
+          <w:rFonts w:ascii="Segoe UI" w:hAnsi="Segoe UI" w:cs="Segoe UI"/>
+          <w:b/>
+          <w:color w:val="333333"/>
+        </w:rPr>
+        <w:t>.py</w:t>
+      </w:r>
+      <w:r>
+        <w:rPr>
+          <w:rFonts w:ascii="Segoe UI" w:hAnsi="Segoe UI" w:cs="Segoe UI" w:hint="eastAsia"/>
+          <w:color w:val="333333"/>
+        </w:rPr>
+        <w:t>，</w:t>
+      </w:r>
+      <w:r>
+        <w:rPr>
+          <w:rFonts w:ascii="Segoe UI" w:hAnsi="Segoe UI" w:cs="Segoe UI"/>
+          <w:color w:val="333333"/>
+        </w:rPr>
+        <w:t>基于</w:t>
+      </w:r>
+      <w:r>
+        <w:rPr>
+          <w:rFonts w:ascii="Segoe UI" w:hAnsi="Segoe UI" w:cs="Segoe UI"/>
+          <w:color w:val="333333"/>
+        </w:rPr>
+        <w:t>Python3.6</w:t>
+      </w:r>
+      <w:r>
+        <w:rPr>
+          <w:rFonts w:ascii="Segoe UI" w:hAnsi="Segoe UI" w:cs="Segoe UI"/>
+          <w:color w:val="333333"/>
+        </w:rPr>
+        <w:t>编写，使用</w:t>
+      </w:r>
+      <w:r>
+        <w:rPr>
+          <w:rFonts w:ascii="Segoe UI" w:hAnsi="Segoe UI" w:cs="Segoe UI"/>
+          <w:color w:val="333333"/>
+        </w:rPr>
+        <w:t>pyserial</w:t>
+      </w:r>
+      <w:r>
+        <w:rPr>
+          <w:rFonts w:ascii="Segoe UI" w:hAnsi="Segoe UI" w:cs="Segoe UI"/>
+          <w:color w:val="333333"/>
+        </w:rPr>
+        <w:t>库进行串口通信，已经在</w:t>
+      </w:r>
+      <w:r>
+        <w:rPr>
+          <w:rFonts w:ascii="Segoe UI" w:hAnsi="Segoe UI" w:cs="Segoe UI"/>
+          <w:color w:val="333333"/>
+        </w:rPr>
+        <w:t>win10</w:t>
+      </w:r>
+      <w:r>
+        <w:rPr>
+          <w:rFonts w:ascii="Segoe UI" w:hAnsi="Segoe UI" w:cs="Segoe UI" w:hint="eastAsia"/>
+          <w:color w:val="333333"/>
+        </w:rPr>
+        <w:t>环境下</w:t>
+      </w:r>
+      <w:r>
+        <w:rPr>
+          <w:rFonts w:ascii="Segoe UI" w:hAnsi="Segoe UI" w:cs="Segoe UI"/>
+          <w:color w:val="333333"/>
+        </w:rPr>
+        <w:t>测试通过。</w:t>
+      </w:r>
+      <w:r>
+        <w:rPr>
+          <w:rFonts w:ascii="Segoe UI" w:hAnsi="Segoe UI" w:cs="Segoe UI"/>
+          <w:color w:val="333333"/>
+        </w:rPr>
+        <w:t>Python3.6</w:t>
+      </w:r>
+      <w:r>
+        <w:rPr>
+          <w:rFonts w:ascii="Segoe UI" w:hAnsi="Segoe UI" w:cs="Segoe UI"/>
+          <w:color w:val="333333"/>
+        </w:rPr>
+        <w:t>建议使用</w:t>
+      </w:r>
+      <w:r>
+        <w:rPr>
+          <w:rFonts w:ascii="Segoe UI" w:hAnsi="Segoe UI" w:cs="Segoe UI"/>
+          <w:color w:val="333333"/>
+          <w:shd w:val="pct15" w:color="auto" w:fill="FFFFFF"/>
+        </w:rPr>
+        <w:t>Anaconda</w:t>
+      </w:r>
+      <w:r>
+        <w:rPr>
+          <w:rFonts w:ascii="Segoe UI" w:hAnsi="Segoe UI" w:cs="Segoe UI"/>
+          <w:color w:val="333333"/>
+        </w:rPr>
+        <w:t>安装。</w:t>
+      </w:r>
+    </w:p>
+    <w:p>
+      <w:pPr>
+        <w:pStyle w:val="a4"/>
+        <w:spacing w:before="0" w:beforeAutospacing="0" w:after="0" w:afterAutospacing="0"/>
+        <w:rPr>
+          <w:rFonts w:ascii="Segoe UI" w:hAnsi="Segoe UI" w:cs="Segoe UI"/>
+          <w:color w:val="333333"/>
+        </w:rPr>
+      </w:pPr>
+      <w:r>
+        <w:rPr>
+          <w:rFonts w:ascii="Segoe UI" w:hAnsi="Segoe UI" w:cs="Segoe UI"/>
+          <w:color w:val="333333"/>
+        </w:rPr>
+        <w:t>在</w:t>
+      </w:r>
+      <w:r>
+        <w:rPr>
+          <w:rFonts w:ascii="Segoe UI" w:hAnsi="Segoe UI" w:cs="Segoe UI"/>
+          <w:color w:val="333333"/>
+        </w:rPr>
+        <w:t>windows</w:t>
+      </w:r>
+      <w:r>
+        <w:rPr>
+          <w:rFonts w:ascii="Segoe UI" w:hAnsi="Segoe UI" w:cs="Segoe UI"/>
+          <w:color w:val="333333"/>
+        </w:rPr>
+        <w:t>环境下，打开命令提示符，输入</w:t>
+      </w:r>
+      <w:r>
+        <w:rPr>
+          <w:rStyle w:val="HTML"/>
+          <w:rFonts w:ascii="Consolas" w:hAnsi="Consolas"/>
+          <w:color w:val="333333"/>
+          <w:sz w:val="20"/>
+          <w:szCs w:val="20"/>
+          <w:shd w:val="pct15" w:color="auto" w:fill="FFFFFF"/>
+        </w:rPr>
+        <w:t>pip install pyserial</w:t>
+      </w:r>
+      <w:r>
+        <w:rPr>
+          <w:rFonts w:ascii="Segoe UI" w:hAnsi="Segoe UI" w:cs="Segoe UI"/>
+          <w:color w:val="333333"/>
+        </w:rPr>
+        <w:t>即可安装</w:t>
+      </w:r>
+      <w:r>
+        <w:rPr>
+          <w:rFonts w:ascii="Segoe UI" w:hAnsi="Segoe UI" w:cs="Segoe UI"/>
+          <w:color w:val="333333"/>
+        </w:rPr>
+        <w:t>pyserial</w:t>
+      </w:r>
+      <w:r>
+        <w:rPr>
+          <w:rFonts w:ascii="Segoe UI" w:hAnsi="Segoe UI" w:cs="Segoe UI"/>
+          <w:color w:val="333333"/>
+        </w:rPr>
+        <w:t>。</w:t>
+      </w:r>
+    </w:p>
+    <w:p>
+      <w:pPr>
+        <w:pStyle w:val="3"/>
+        <w:spacing w:before="360" w:beforeAutospacing="0" w:after="240" w:afterAutospacing="0"/>
+        <w:rPr>
+          <w:rFonts w:ascii="Segoe UI" w:hAnsi="Segoe UI" w:cs="Segoe UI"/>
+          <w:color w:val="333333"/>
+          <w:sz w:val="30"/>
+          <w:szCs w:val="30"/>
+        </w:rPr>
+      </w:pPr>
+      <w:r>
+        <w:rPr>
+          <w:rFonts w:ascii="Segoe UI" w:hAnsi="Segoe UI" w:cs="Segoe UI"/>
+          <w:color w:val="333333"/>
+          <w:sz w:val="30"/>
+          <w:szCs w:val="30"/>
+        </w:rPr>
+        <w:t>使用说明</w:t>
+      </w:r>
+    </w:p>
+    <w:p>
+      <w:pPr>
+        <w:pStyle w:val="a4"/>
+        <w:spacing w:before="0" w:beforeAutospacing="0" w:after="240" w:afterAutospacing="0"/>
+        <w:rPr>
+          <w:rFonts w:ascii="Segoe UI" w:hAnsi="Segoe UI" w:cs="Segoe UI"/>
+          <w:color w:val="333333"/>
+        </w:rPr>
+      </w:pPr>
+      <w:r>
+        <w:rPr>
+          <w:rFonts w:ascii="Segoe UI" w:hAnsi="Segoe UI" w:cs="Segoe UI"/>
+          <w:color w:val="333333"/>
+        </w:rPr>
+        <w:t>在</w:t>
+      </w:r>
+      <w:r>
+        <w:rPr>
+          <w:rFonts w:ascii="Segoe UI" w:hAnsi="Segoe UI" w:cs="Segoe UI"/>
+          <w:color w:val="333333"/>
+        </w:rPr>
+        <w:t>windows</w:t>
+      </w:r>
+      <w:r>
+        <w:rPr>
+          <w:rFonts w:ascii="Segoe UI" w:hAnsi="Segoe UI" w:cs="Segoe UI"/>
+          <w:color w:val="333333"/>
+        </w:rPr>
+        <w:t>环境下，可以选择</w:t>
+      </w:r>
+      <w:r>
+        <w:rPr>
+          <w:rFonts w:ascii="Segoe UI" w:hAnsi="Segoe UI" w:cs="Segoe UI"/>
+          <w:color w:val="333333"/>
+        </w:rPr>
+        <w:t>IDE</w:t>
+      </w:r>
+      <w:r>
+        <w:rPr>
+          <w:rFonts w:ascii="Segoe UI" w:hAnsi="Segoe UI" w:cs="Segoe UI"/>
+          <w:color w:val="333333"/>
+        </w:rPr>
+        <w:t>或者终端运行裁判系统。</w:t>
+      </w:r>
+      <w:r>
+        <w:rPr>
+          <w:rFonts w:ascii="Segoe UI" w:hAnsi="Segoe UI" w:cs="Segoe UI" w:hint="eastAsia"/>
+          <w:color w:val="333333"/>
+        </w:rPr>
+        <w:t>下面以终端下运行为例：</w:t>
+      </w:r>
+    </w:p>
+    <w:p>
+      <w:pPr>
+        <w:pStyle w:val="a4"/>
+        <w:spacing w:before="0" w:beforeAutospacing="0" w:after="240" w:afterAutospacing="0"/>
+        <w:rPr>
+          <w:rFonts w:ascii="Segoe UI" w:hAnsi="Segoe UI" w:cs="Segoe UI"/>
+          <w:color w:val="333333"/>
+        </w:rPr>
+      </w:pPr>
+      <w:r>
+        <w:rPr>
+          <w:noProof/>
+        </w:rPr>
+        <w:drawing>
+          <wp:inline distT="0" distB="0" distL="0" distR="0" wp14:anchorId="5B22B0F2" wp14:editId="07B9A5CF">
+            <wp:extent cx="5561905" cy="333333"/>
+            <wp:effectExtent l="0" t="0" r="0" b="0"/>
+            <wp:docPr id="3" name="图片 3"/>
+            <wp:cNvGraphicFramePr>
+              <a:graphicFrameLocks xmlns:a="http://schemas.openxmlformats.org/drawingml/2006/main" noChangeAspect="1"/>
+            </wp:cNvGraphicFramePr>
+            <a:graphic xmlns:a="http://schemas.openxmlformats.org/drawingml/2006/main">
+              <a:graphicData uri="http://schemas.openxmlformats.org/drawingml/2006/picture">
+                <pic:pic xmlns:pic="http://schemas.openxmlformats.org/drawingml/2006/picture">
+                  <pic:nvPicPr>
+                    <pic:cNvPr id="1" name=""/>
+                    <pic:cNvPicPr/>
+                  </pic:nvPicPr>
+                  <pic:blipFill>
+                    <a:blip r:embed="rId8"/>
+                    <a:stretch>
+                      <a:fillRect/>
+                    </a:stretch>
+                  </pic:blipFill>
+                  <pic:spPr>
+                    <a:xfrm>
+                      <a:off x="0" y="0"/>
+                      <a:ext cx="5561905" cy="333333"/>
+                    </a:xfrm>
+                    <a:prstGeom prst="rect">
+                      <a:avLst/>
+                    </a:prstGeom>
+                  </pic:spPr>
+                </pic:pic>
+              </a:graphicData>
+            </a:graphic>
+          </wp:inline>
+        </w:drawing>
+      </w:r>
+    </w:p>
+    <w:p>
+      <w:pPr>
+        <w:pStyle w:val="a4"/>
+        <w:spacing w:before="0" w:beforeAutospacing="0" w:after="240" w:afterAutospacing="0"/>
+        <w:rPr>
+          <w:rFonts w:ascii="Segoe UI" w:hAnsi="Segoe UI" w:cs="Segoe UI"/>
+          <w:color w:val="333333"/>
+        </w:rPr>
+      </w:pPr>
+      <w:r>
+        <w:rPr>
+          <w:rFonts w:ascii="Segoe UI" w:hAnsi="Segoe UI" w:cs="Segoe UI"/>
+          <w:color w:val="333333"/>
+        </w:rPr>
+        <w:t>裁判系统中有三个重要的参数需要配置</w:t>
+      </w:r>
+      <w:r>
+        <w:rPr>
+          <w:rFonts w:ascii="Segoe UI" w:hAnsi="Segoe UI" w:cs="Segoe UI" w:hint="eastAsia"/>
+          <w:color w:val="333333"/>
+        </w:rPr>
+        <w:t>:</w:t>
+      </w:r>
+      <w:r>
+        <w:rPr>
+          <w:rFonts w:ascii="Segoe UI" w:hAnsi="Segoe UI" w:cs="Segoe UI"/>
+          <w:color w:val="333333"/>
+        </w:rPr>
+        <w:t xml:space="preserve"> port_name, baud </w:t>
+      </w:r>
+      <w:r>
+        <w:rPr>
+          <w:rFonts w:ascii="Segoe UI" w:hAnsi="Segoe UI" w:cs="Segoe UI" w:hint="eastAsia"/>
+          <w:color w:val="333333"/>
+        </w:rPr>
+        <w:t>rate</w:t>
+      </w:r>
+      <w:r>
+        <w:rPr>
+          <w:rFonts w:ascii="Segoe UI" w:hAnsi="Segoe UI" w:cs="Segoe UI" w:hint="eastAsia"/>
+          <w:color w:val="333333"/>
+        </w:rPr>
+        <w:t>和</w:t>
+      </w:r>
+      <w:r>
+        <w:rPr>
+          <w:rFonts w:ascii="Segoe UI" w:hAnsi="Segoe UI" w:cs="Segoe UI" w:hint="eastAsia"/>
+          <w:color w:val="333333"/>
+        </w:rPr>
+        <w:t>picture</w:t>
+      </w:r>
+      <w:r>
+        <w:rPr>
+          <w:rFonts w:ascii="Segoe UI" w:hAnsi="Segoe UI" w:cs="Segoe UI" w:hint="eastAsia"/>
+          <w:color w:val="333333"/>
+        </w:rPr>
+        <w:t>。</w:t>
+      </w:r>
+      <w:r>
+        <w:rPr>
+          <w:rFonts w:ascii="Segoe UI" w:hAnsi="Segoe UI" w:cs="Segoe UI"/>
+          <w:color w:val="333333"/>
+        </w:rPr>
+        <w:t>p</w:t>
+      </w:r>
+      <w:r>
+        <w:rPr>
+          <w:rFonts w:ascii="Segoe UI" w:hAnsi="Segoe UI" w:cs="Segoe UI" w:hint="eastAsia"/>
+          <w:color w:val="333333"/>
+        </w:rPr>
+        <w:t>ort_name</w:t>
+      </w:r>
+      <w:r>
+        <w:rPr>
+          <w:rFonts w:ascii="Segoe UI" w:hAnsi="Segoe UI" w:cs="Segoe UI" w:hint="eastAsia"/>
+          <w:color w:val="333333"/>
+        </w:rPr>
+        <w:t>用来设置裁判系统使用的串口名称，</w:t>
+      </w:r>
+      <w:r>
+        <w:rPr>
+          <w:rFonts w:ascii="Segoe UI" w:hAnsi="Segoe UI" w:cs="Segoe UI" w:hint="eastAsia"/>
+          <w:color w:val="333333"/>
+        </w:rPr>
+        <w:t>windows</w:t>
+      </w:r>
+      <w:r>
+        <w:rPr>
+          <w:rFonts w:ascii="Segoe UI" w:hAnsi="Segoe UI" w:cs="Segoe UI" w:hint="eastAsia"/>
+          <w:color w:val="333333"/>
+        </w:rPr>
+        <w:t>环境下串口名称一般为</w:t>
+      </w:r>
+      <w:r>
+        <w:rPr>
+          <w:rFonts w:ascii="Segoe UI" w:hAnsi="Segoe UI" w:cs="Segoe UI"/>
+          <w:color w:val="333333"/>
+        </w:rPr>
+        <w:t>”COMx”</w:t>
+      </w:r>
+      <w:r>
+        <w:rPr>
+          <w:rFonts w:ascii="Segoe UI" w:hAnsi="Segoe UI" w:cs="Segoe UI" w:hint="eastAsia"/>
+          <w:color w:val="333333"/>
+        </w:rPr>
+        <w:t>。串口名称通过打开“设备管理器”可以看到，通常，</w:t>
+      </w:r>
+      <w:r>
+        <w:rPr>
+          <w:rFonts w:ascii="Segoe UI" w:hAnsi="Segoe UI" w:cs="Segoe UI" w:hint="eastAsia"/>
+          <w:color w:val="333333"/>
+        </w:rPr>
+        <w:t>Nexys4</w:t>
+      </w:r>
+      <w:r>
+        <w:rPr>
+          <w:rFonts w:ascii="Segoe UI" w:hAnsi="Segoe UI" w:cs="Segoe UI" w:hint="eastAsia"/>
+          <w:color w:val="333333"/>
+        </w:rPr>
+        <w:t>板子连接电脑后会出现两个串口，其中只有一个串口可以用来通信。</w:t>
+      </w:r>
+      <w:r>
+        <w:rPr>
+          <w:rFonts w:ascii="Segoe UI" w:hAnsi="Segoe UI" w:cs="Segoe UI"/>
+          <w:color w:val="333333"/>
+        </w:rPr>
+        <w:t>b</w:t>
+      </w:r>
+      <w:r>
+        <w:rPr>
+          <w:rFonts w:ascii="Segoe UI" w:hAnsi="Segoe UI" w:cs="Segoe UI" w:hint="eastAsia"/>
+          <w:color w:val="333333"/>
+        </w:rPr>
+        <w:t>aud</w:t>
+      </w:r>
+      <w:r>
+        <w:rPr>
+          <w:rFonts w:ascii="Segoe UI" w:hAnsi="Segoe UI" w:cs="Segoe UI"/>
+          <w:color w:val="333333"/>
+        </w:rPr>
+        <w:t xml:space="preserve"> rate</w:t>
+      </w:r>
+      <w:r>
+        <w:rPr>
+          <w:rFonts w:ascii="Segoe UI" w:hAnsi="Segoe UI" w:cs="Segoe UI" w:hint="eastAsia"/>
+          <w:color w:val="333333"/>
+        </w:rPr>
+        <w:t>用来设置串口通信速率，常用值为</w:t>
+      </w:r>
+      <w:r>
+        <w:rPr>
+          <w:rFonts w:ascii="Segoe UI" w:hAnsi="Segoe UI" w:cs="Segoe UI" w:hint="eastAsia"/>
+          <w:color w:val="333333"/>
+        </w:rPr>
+        <w:t>115200</w:t>
+      </w:r>
+      <w:r>
+        <w:rPr>
+          <w:rFonts w:ascii="Segoe UI" w:hAnsi="Segoe UI" w:cs="Segoe UI" w:hint="eastAsia"/>
+          <w:color w:val="333333"/>
+        </w:rPr>
+        <w:t>。</w:t>
+      </w:r>
+      <w:r>
+        <w:rPr>
+          <w:rFonts w:ascii="Segoe UI" w:hAnsi="Segoe UI" w:cs="Segoe UI"/>
+          <w:color w:val="333333"/>
+        </w:rPr>
+        <w:t>P</w:t>
+      </w:r>
+      <w:r>
+        <w:rPr>
+          <w:rFonts w:ascii="Segoe UI" w:hAnsi="Segoe UI" w:cs="Segoe UI" w:hint="eastAsia"/>
+          <w:color w:val="333333"/>
+        </w:rPr>
+        <w:t>icture</w:t>
+      </w:r>
+      <w:r>
+        <w:rPr>
+          <w:rFonts w:ascii="Segoe UI" w:hAnsi="Segoe UI" w:cs="Segoe UI" w:hint="eastAsia"/>
+          <w:color w:val="333333"/>
+        </w:rPr>
+        <w:t>用来指定压缩的图片名称，所有图片位于</w:t>
+      </w:r>
+      <w:r>
+        <w:rPr>
+          <w:rFonts w:ascii="Segoe UI" w:hAnsi="Segoe UI" w:cs="Segoe UI" w:hint="eastAsia"/>
+          <w:b/>
+          <w:color w:val="333333"/>
+        </w:rPr>
+        <w:t>pic</w:t>
+      </w:r>
+      <w:r>
+        <w:rPr>
+          <w:rFonts w:ascii="Segoe UI" w:hAnsi="Segoe UI" w:cs="Segoe UI" w:hint="eastAsia"/>
+          <w:color w:val="333333"/>
+        </w:rPr>
+        <w:t>目录下。</w:t>
+      </w:r>
+    </w:p>
+    <w:p>
+      <w:pPr>
+        <w:pStyle w:val="a4"/>
+        <w:spacing w:before="0" w:beforeAutospacing="0" w:after="240" w:afterAutospacing="0"/>
+        <w:rPr>
+          <w:rFonts w:ascii="Segoe UI" w:hAnsi="Segoe UI" w:cs="Segoe UI"/>
+          <w:color w:val="333333"/>
+        </w:rPr>
+      </w:pPr>
+      <w:r>
+        <w:rPr>
+          <w:rFonts w:ascii="Segoe UI" w:hAnsi="Segoe UI" w:cs="Segoe UI" w:hint="eastAsia"/>
+          <w:color w:val="333333"/>
+        </w:rPr>
+        <w:t>p</w:t>
+      </w:r>
+      <w:r>
+        <w:rPr>
+          <w:rFonts w:ascii="Segoe UI" w:hAnsi="Segoe UI" w:cs="Segoe UI"/>
+          <w:color w:val="333333"/>
+        </w:rPr>
+        <w:t>ic</w:t>
+      </w:r>
+      <w:r>
+        <w:rPr>
+          <w:rFonts w:ascii="Segoe UI" w:hAnsi="Segoe UI" w:cs="Segoe UI" w:hint="eastAsia"/>
+          <w:color w:val="333333"/>
+        </w:rPr>
+        <w:t>目录下会提供几张测试图片，测试图均为</w:t>
+      </w:r>
+      <w:r>
+        <w:rPr>
+          <w:rFonts w:ascii="Segoe UI" w:hAnsi="Segoe UI" w:cs="Segoe UI" w:hint="eastAsia"/>
+          <w:color w:val="333333"/>
+        </w:rPr>
+        <w:t>24bit</w:t>
+      </w:r>
+      <w:r>
+        <w:rPr>
+          <w:rFonts w:ascii="Segoe UI" w:hAnsi="Segoe UI" w:cs="Segoe UI" w:hint="eastAsia"/>
+          <w:color w:val="333333"/>
+        </w:rPr>
+        <w:t>，最终比赛时，我们会使用</w:t>
       </w:r>
       <w:bookmarkStart w:id="0" w:name="_GoBack"/>
       <w:bookmarkEnd w:id="0"/>
-    </w:p>
-    <w:p>
-      <w:pPr>
-        <w:rPr>
-          <w:rFonts w:hint="eastAsia"/>
-        </w:rPr>
-      </w:pPr>
-    </w:p>
+      <w:r>
+        <w:rPr>
+          <w:rFonts w:ascii="Segoe UI" w:hAnsi="Segoe UI" w:cs="Segoe UI" w:hint="eastAsia"/>
+          <w:color w:val="333333"/>
+        </w:rPr>
+        <w:t>比赛图片。</w:t>
+      </w:r>
+    </w:p>
+    <w:p>
+      <w:pPr>
+        <w:pBdr>
+          <w:bottom w:val="single" w:sz="6" w:space="4" w:color="EEEEEE"/>
+        </w:pBdr>
+        <w:spacing w:before="360" w:after="240"/>
+        <w:outlineLvl w:val="1"/>
+        <w:rPr>
+          <w:rFonts w:ascii="Segoe UI" w:eastAsia="宋体" w:hAnsi="Segoe UI" w:cs="Segoe UI"/>
+          <w:b/>
+          <w:bCs/>
+          <w:color w:val="333333"/>
+          <w:sz w:val="36"/>
+          <w:szCs w:val="36"/>
+        </w:rPr>
+      </w:pPr>
+      <w:r>
+        <w:rPr>
+          <w:rFonts w:ascii="Segoe UI" w:eastAsia="宋体" w:hAnsi="Segoe UI" w:cs="Segoe UI"/>
+          <w:b/>
+          <w:bCs/>
+          <w:color w:val="333333"/>
+          <w:sz w:val="36"/>
+          <w:szCs w:val="36"/>
+        </w:rPr>
+        <w:t>数据传输格式说明</w:t>
+      </w:r>
+    </w:p>
+    <w:p>
+      <w:pPr>
+        <w:spacing w:before="360" w:after="240"/>
+        <w:outlineLvl w:val="2"/>
+        <w:rPr>
+          <w:rFonts w:ascii="Segoe UI" w:eastAsia="宋体" w:hAnsi="Segoe UI" w:cs="Segoe UI"/>
+          <w:b/>
+          <w:bCs/>
+          <w:color w:val="333333"/>
+          <w:sz w:val="30"/>
+          <w:szCs w:val="30"/>
+        </w:rPr>
+      </w:pPr>
+      <w:r>
+        <w:rPr>
+          <w:rFonts w:ascii="Segoe UI" w:eastAsia="宋体" w:hAnsi="Segoe UI" w:cs="Segoe UI"/>
+          <w:b/>
+          <w:bCs/>
+          <w:color w:val="333333"/>
+          <w:sz w:val="30"/>
+          <w:szCs w:val="30"/>
+        </w:rPr>
+        <w:lastRenderedPageBreak/>
+        <w:t>图像数据传输格式</w:t>
+      </w:r>
+    </w:p>
+    <w:p>
+      <w:pPr>
+        <w:spacing w:after="240"/>
+        <w:rPr>
+          <w:rFonts w:ascii="Segoe UI" w:eastAsia="宋体" w:hAnsi="Segoe UI" w:cs="Segoe UI"/>
+          <w:color w:val="333333"/>
+        </w:rPr>
+      </w:pPr>
+      <w:r>
+        <w:rPr>
+          <w:rFonts w:ascii="Segoe UI" w:eastAsia="宋体" w:hAnsi="Segoe UI" w:cs="Segoe UI"/>
+          <w:color w:val="333333"/>
+        </w:rPr>
+        <w:t>图像像素数为</w:t>
+      </w:r>
+      <w:r>
+        <w:rPr>
+          <w:rFonts w:ascii="Segoe UI" w:eastAsia="宋体" w:hAnsi="Segoe UI" w:cs="Segoe UI"/>
+          <w:color w:val="333333"/>
+        </w:rPr>
+        <w:t>320*200</w:t>
+      </w:r>
+      <w:r>
+        <w:rPr>
+          <w:rFonts w:ascii="Segoe UI" w:eastAsia="宋体" w:hAnsi="Segoe UI" w:cs="Segoe UI"/>
+          <w:color w:val="333333"/>
+        </w:rPr>
+        <w:t>，每个像素</w:t>
+      </w:r>
+      <w:r>
+        <w:rPr>
+          <w:rFonts w:ascii="Segoe UI" w:eastAsia="宋体" w:hAnsi="Segoe UI" w:cs="Segoe UI"/>
+          <w:color w:val="333333"/>
+        </w:rPr>
+        <w:t>6bit</w:t>
+      </w:r>
+      <w:r>
+        <w:rPr>
+          <w:rFonts w:ascii="Segoe UI" w:eastAsia="宋体" w:hAnsi="Segoe UI" w:cs="Segoe UI"/>
+          <w:color w:val="333333"/>
+        </w:rPr>
+        <w:t>，</w:t>
+      </w:r>
+      <w:r>
+        <w:rPr>
+          <w:rFonts w:ascii="Segoe UI" w:eastAsia="宋体" w:hAnsi="Segoe UI" w:cs="Segoe UI"/>
+          <w:color w:val="333333"/>
+        </w:rPr>
+        <w:t>RGB</w:t>
+      </w:r>
+      <w:r>
+        <w:rPr>
+          <w:rFonts w:ascii="Segoe UI" w:eastAsia="宋体" w:hAnsi="Segoe UI" w:cs="Segoe UI"/>
+          <w:color w:val="333333"/>
+        </w:rPr>
+        <w:t>分别</w:t>
+      </w:r>
+      <w:r>
+        <w:rPr>
+          <w:rFonts w:ascii="Segoe UI" w:eastAsia="宋体" w:hAnsi="Segoe UI" w:cs="Segoe UI"/>
+          <w:color w:val="333333"/>
+        </w:rPr>
+        <w:t>2bit</w:t>
+      </w:r>
+      <w:r>
+        <w:rPr>
+          <w:rFonts w:ascii="Segoe UI" w:eastAsia="宋体" w:hAnsi="Segoe UI" w:cs="Segoe UI"/>
+          <w:color w:val="333333"/>
+        </w:rPr>
+        <w:t>数据。串口传输数据宽度为</w:t>
+      </w:r>
+      <w:r>
+        <w:rPr>
+          <w:rFonts w:ascii="Segoe UI" w:eastAsia="宋体" w:hAnsi="Segoe UI" w:cs="Segoe UI"/>
+          <w:color w:val="333333"/>
+        </w:rPr>
+        <w:t>8bit</w:t>
+      </w:r>
+      <w:r>
+        <w:rPr>
+          <w:rFonts w:ascii="Segoe UI" w:eastAsia="宋体" w:hAnsi="Segoe UI" w:cs="Segoe UI"/>
+          <w:color w:val="333333"/>
+        </w:rPr>
+        <w:t>，每次传输一个像素信息，</w:t>
+      </w:r>
+      <w:r>
+        <w:rPr>
+          <w:rFonts w:ascii="Segoe UI" w:eastAsia="宋体" w:hAnsi="Segoe UI" w:cs="Segoe UI" w:hint="eastAsia"/>
+          <w:color w:val="333333"/>
+        </w:rPr>
+        <w:t>像素</w:t>
+      </w:r>
+      <w:r>
+        <w:rPr>
+          <w:rFonts w:ascii="Segoe UI" w:eastAsia="宋体" w:hAnsi="Segoe UI" w:cs="Segoe UI" w:hint="eastAsia"/>
+          <w:b/>
+          <w:color w:val="333333"/>
+        </w:rPr>
+        <w:t>按行扫描</w:t>
+      </w:r>
+      <w:r>
+        <w:rPr>
+          <w:rFonts w:ascii="Segoe UI" w:eastAsia="宋体" w:hAnsi="Segoe UI" w:cs="Segoe UI" w:hint="eastAsia"/>
+          <w:color w:val="333333"/>
+        </w:rPr>
+        <w:t>，</w:t>
+      </w:r>
+      <w:r>
+        <w:rPr>
+          <w:rFonts w:ascii="Segoe UI" w:eastAsia="宋体" w:hAnsi="Segoe UI" w:cs="Segoe UI"/>
+          <w:color w:val="333333"/>
+        </w:rPr>
+        <w:t>具体格式如下：</w:t>
+      </w:r>
+    </w:p>
+    <w:p>
+      <w:pPr>
+        <w:spacing w:after="240"/>
+        <w:rPr>
+          <w:rFonts w:ascii="Segoe UI" w:eastAsia="宋体" w:hAnsi="Segoe UI" w:cs="Segoe UI"/>
+          <w:color w:val="333333"/>
+        </w:rPr>
+      </w:pPr>
+      <w:r>
+        <w:object w:dxaOrig="5851" w:dyaOrig="1126" w14:anchorId="03AF8E20">
+          <v:shapetype id="_x0000_t75" coordsize="21600,21600" o:spt="75" o:preferrelative="t" path="m@4@5l@4@11@9@11@9@5xe" filled="f" stroked="f">
+            <v:stroke joinstyle="miter"/>
+            <v:formulas>
+              <v:f eqn="if lineDrawn pixelLineWidth 0"/>
+              <v:f eqn="sum @0 1 0"/>
+              <v:f eqn="sum 0 0 @1"/>
+              <v:f eqn="prod @2 1 2"/>
+              <v:f eqn="prod @3 21600 pixelWidth"/>
+              <v:f eqn="prod @3 21600 pixelHeight"/>
+              <v:f eqn="sum @0 0 1"/>
+              <v:f eqn="prod @6 1 2"/>
+              <v:f eqn="prod @7 21600 pixelWidth"/>
+              <v:f eqn="sum @8 21600 0"/>
+              <v:f eqn="prod @7 21600 pixelHeight"/>
+              <v:f eqn="sum @10 21600 0"/>
+            </v:formulas>
+            <v:path o:extrusionok="f" gradientshapeok="t" o:connecttype="rect"/>
+            <o:lock v:ext="edit" aspectratio="t"/>
+          </v:shapetype>
+          <v:shape id="_x0000_i1025" type="#_x0000_t75" style="width:292.4pt;height:56.35pt" o:ole="">
+            <v:imagedata r:id="rId9" o:title=""/>
+          </v:shape>
+          <o:OLEObject Type="Embed" ProgID="Visio.Drawing.15" ShapeID="_x0000_i1025" DrawAspect="Content" ObjectID="_1557746464" r:id="rId10"/>
+        </w:object>
+      </w:r>
+    </w:p>
+    <w:p>
+      <w:pPr>
+        <w:spacing w:before="360" w:after="240"/>
+        <w:outlineLvl w:val="2"/>
+        <w:rPr>
+          <w:rFonts w:ascii="Segoe UI" w:eastAsia="宋体" w:hAnsi="Segoe UI" w:cs="Segoe UI"/>
+          <w:b/>
+          <w:bCs/>
+          <w:color w:val="333333"/>
+          <w:sz w:val="30"/>
+          <w:szCs w:val="30"/>
+        </w:rPr>
+      </w:pPr>
+      <w:r>
+        <w:rPr>
+          <w:rFonts w:ascii="Segoe UI" w:eastAsia="宋体" w:hAnsi="Segoe UI" w:cs="Segoe UI"/>
+          <w:b/>
+          <w:bCs/>
+          <w:color w:val="333333"/>
+          <w:sz w:val="30"/>
+          <w:szCs w:val="30"/>
+        </w:rPr>
+        <w:t>码本和编码结果数据格式</w:t>
+      </w:r>
+    </w:p>
+    <w:p>
+      <w:pPr>
+        <w:spacing w:after="240"/>
+        <w:rPr>
+          <w:rFonts w:ascii="Segoe UI" w:eastAsia="宋体" w:hAnsi="Segoe UI" w:cs="Segoe UI"/>
+          <w:color w:val="333333"/>
+        </w:rPr>
+      </w:pPr>
+      <w:r>
+        <w:rPr>
+          <w:rFonts w:ascii="Segoe UI" w:eastAsia="宋体" w:hAnsi="Segoe UI" w:cs="Segoe UI"/>
+          <w:color w:val="333333"/>
+        </w:rPr>
+        <w:t>码本和压缩后的图像数据传输格式由参赛队伍自行决定，在传输结束后需要发送</w:t>
+      </w:r>
+      <w:r>
+        <w:rPr>
+          <w:rFonts w:ascii="Segoe UI" w:eastAsia="宋体" w:hAnsi="Segoe UI" w:cs="Segoe UI"/>
+          <w:color w:val="333333"/>
+        </w:rPr>
+        <w:t>'</w:t>
+      </w:r>
+      <w:r>
+        <w:rPr>
+          <w:rFonts w:ascii="Segoe UI" w:eastAsia="宋体" w:hAnsi="Segoe UI" w:cs="Segoe UI"/>
+          <w:b/>
+          <w:color w:val="333333"/>
+        </w:rPr>
+        <w:t>#</w:t>
+      </w:r>
+      <w:r>
+        <w:rPr>
+          <w:rFonts w:ascii="Segoe UI" w:eastAsia="宋体" w:hAnsi="Segoe UI" w:cs="Segoe UI"/>
+          <w:color w:val="333333"/>
+        </w:rPr>
+        <w:t>'</w:t>
+      </w:r>
+      <w:r>
+        <w:rPr>
+          <w:rFonts w:ascii="Segoe UI" w:eastAsia="宋体" w:hAnsi="Segoe UI" w:cs="Segoe UI"/>
+          <w:color w:val="333333"/>
+        </w:rPr>
+        <w:t>和</w:t>
+      </w:r>
+      <w:r>
+        <w:rPr>
+          <w:rFonts w:ascii="Segoe UI" w:eastAsia="宋体" w:hAnsi="Segoe UI" w:cs="Segoe UI"/>
+          <w:color w:val="333333"/>
+        </w:rPr>
+        <w:t>'</w:t>
+      </w:r>
+      <w:r>
+        <w:rPr>
+          <w:rFonts w:ascii="Segoe UI" w:eastAsia="宋体" w:hAnsi="Segoe UI" w:cs="Segoe UI"/>
+          <w:b/>
+          <w:color w:val="333333"/>
+        </w:rPr>
+        <w:t>$</w:t>
+      </w:r>
+      <w:r>
+        <w:rPr>
+          <w:rFonts w:ascii="Segoe UI" w:eastAsia="宋体" w:hAnsi="Segoe UI" w:cs="Segoe UI"/>
+          <w:color w:val="333333"/>
+        </w:rPr>
+        <w:t>'</w:t>
+      </w:r>
+      <w:r>
+        <w:rPr>
+          <w:rFonts w:ascii="Segoe UI" w:eastAsia="宋体" w:hAnsi="Segoe UI" w:cs="Segoe UI"/>
+          <w:color w:val="333333"/>
+        </w:rPr>
+        <w:t>两个字节作为</w:t>
+      </w:r>
+      <w:r>
+        <w:rPr>
+          <w:rFonts w:ascii="Segoe UI" w:eastAsia="宋体" w:hAnsi="Segoe UI" w:cs="Segoe UI"/>
+          <w:b/>
+          <w:color w:val="333333"/>
+        </w:rPr>
+        <w:t>结束符</w:t>
+      </w:r>
+      <w:r>
+        <w:rPr>
+          <w:rFonts w:ascii="Segoe UI" w:eastAsia="宋体" w:hAnsi="Segoe UI" w:cs="Segoe UI"/>
+          <w:color w:val="333333"/>
+        </w:rPr>
+        <w:t>，告知裁判系统数据传输完毕。</w:t>
+      </w:r>
+    </w:p>
+    <w:p>
+      <w:pPr>
+        <w:spacing w:after="100" w:afterAutospacing="1"/>
+        <w:rPr>
+          <w:rFonts w:ascii="Segoe UI" w:eastAsia="宋体" w:hAnsi="Segoe UI" w:cs="Segoe UI"/>
+          <w:color w:val="333333"/>
+        </w:rPr>
+      </w:pPr>
+      <w:r>
+        <w:rPr>
+          <w:rFonts w:ascii="Segoe UI" w:eastAsia="宋体" w:hAnsi="Segoe UI" w:cs="Segoe UI"/>
+          <w:color w:val="333333"/>
+        </w:rPr>
+        <w:t>码本和压缩后图像数据的传输时间也在计时范围内，充分利用串口传输带宽可以提高评分。下面提供一个样例格式，仅供参考：</w:t>
+      </w:r>
+    </w:p>
+    <w:p>
+      <w:r>
+        <w:object w:dxaOrig="6736" w:dyaOrig="13516" w14:anchorId="580C50C8">
+          <v:shape id="_x0000_i1026" type="#_x0000_t75" style="width:284.85pt;height:571pt" o:ole="">
+            <v:imagedata r:id="rId11" o:title=""/>
+          </v:shape>
+          <o:OLEObject Type="Embed" ProgID="Visio.Drawing.15" ShapeID="_x0000_i1026" DrawAspect="Content" ObjectID="_1557746465" r:id="rId12"/>
+        </w:object>
+      </w:r>
+      <w:r>
+        <w:t xml:space="preserve"> </w:t>
+      </w:r>
+    </w:p>
+    <w:p>
+      <w:pPr>
+        <w:pStyle w:val="1"/>
+        <w:pBdr>
+          <w:bottom w:val="single" w:sz="6" w:space="4" w:color="EEEEEE"/>
+        </w:pBdr>
+        <w:spacing w:before="360" w:after="240"/>
+        <w:rPr>
+          <w:rFonts w:ascii="Segoe UI" w:hAnsi="Segoe UI" w:cs="Segoe UI"/>
+          <w:color w:val="333333"/>
+        </w:rPr>
+      </w:pPr>
+      <w:r>
+        <w:rPr>
+          <w:rFonts w:ascii="Segoe UI" w:hAnsi="Segoe UI" w:cs="Segoe UI"/>
+          <w:color w:val="333333"/>
+        </w:rPr>
+        <w:lastRenderedPageBreak/>
+        <w:t>图像显示说明</w:t>
+      </w:r>
+    </w:p>
+    <w:p>
+      <w:pPr>
+        <w:pStyle w:val="a4"/>
+        <w:spacing w:before="0" w:beforeAutospacing="0"/>
+        <w:rPr>
+          <w:rFonts w:ascii="Segoe UI" w:hAnsi="Segoe UI" w:cs="Segoe UI"/>
+          <w:color w:val="333333"/>
+        </w:rPr>
+      </w:pPr>
+      <w:r>
+        <w:rPr>
+          <w:rFonts w:ascii="Segoe UI" w:hAnsi="Segoe UI" w:cs="Segoe UI"/>
+          <w:color w:val="333333"/>
+        </w:rPr>
+        <w:t>在</w:t>
+      </w:r>
+      <w:r>
+        <w:rPr>
+          <w:rFonts w:ascii="Segoe UI" w:hAnsi="Segoe UI" w:cs="Segoe UI"/>
+          <w:color w:val="333333"/>
+        </w:rPr>
+        <w:t>Nexys4</w:t>
+      </w:r>
+      <w:r>
+        <w:rPr>
+          <w:rFonts w:ascii="Segoe UI" w:hAnsi="Segoe UI" w:cs="Segoe UI"/>
+          <w:color w:val="333333"/>
+        </w:rPr>
+        <w:t>开发板</w:t>
+      </w:r>
+      <w:r>
+        <w:rPr>
+          <w:rFonts w:ascii="Segoe UI" w:hAnsi="Segoe UI" w:cs="Segoe UI"/>
+          <w:color w:val="333333"/>
+        </w:rPr>
+        <w:t>VGA</w:t>
+      </w:r>
+      <w:r>
+        <w:rPr>
+          <w:rFonts w:ascii="Segoe UI" w:hAnsi="Segoe UI" w:cs="Segoe UI"/>
+          <w:color w:val="333333"/>
+        </w:rPr>
+        <w:t>接口中，</w:t>
+      </w:r>
+      <w:r>
+        <w:rPr>
+          <w:rFonts w:ascii="Segoe UI" w:hAnsi="Segoe UI" w:cs="Segoe UI"/>
+          <w:color w:val="333333"/>
+        </w:rPr>
+        <w:t>RGB</w:t>
+      </w:r>
+      <w:r>
+        <w:rPr>
+          <w:rFonts w:ascii="Segoe UI" w:hAnsi="Segoe UI" w:cs="Segoe UI"/>
+          <w:color w:val="333333"/>
+        </w:rPr>
+        <w:t>分别为</w:t>
+      </w:r>
+      <w:r>
+        <w:rPr>
+          <w:rFonts w:ascii="Segoe UI" w:hAnsi="Segoe UI" w:cs="Segoe UI"/>
+          <w:color w:val="333333"/>
+        </w:rPr>
+        <w:t>4bit</w:t>
+      </w:r>
+      <w:r>
+        <w:rPr>
+          <w:rFonts w:ascii="Segoe UI" w:hAnsi="Segoe UI" w:cs="Segoe UI"/>
+          <w:color w:val="333333"/>
+        </w:rPr>
+        <w:t>，为了显示效果明显，建议将图像</w:t>
+      </w:r>
+      <w:r>
+        <w:rPr>
+          <w:rFonts w:ascii="Segoe UI" w:hAnsi="Segoe UI" w:cs="Segoe UI"/>
+          <w:color w:val="333333"/>
+        </w:rPr>
+        <w:t>RGB</w:t>
+      </w:r>
+      <w:r>
+        <w:rPr>
+          <w:rFonts w:ascii="Segoe UI" w:hAnsi="Segoe UI" w:cs="Segoe UI"/>
+          <w:color w:val="333333"/>
+        </w:rPr>
+        <w:t>的</w:t>
+      </w:r>
+      <w:r>
+        <w:rPr>
+          <w:rFonts w:ascii="Segoe UI" w:hAnsi="Segoe UI" w:cs="Segoe UI"/>
+          <w:color w:val="333333"/>
+        </w:rPr>
+        <w:t>2bit</w:t>
+      </w:r>
+      <w:r>
+        <w:rPr>
+          <w:rFonts w:ascii="Segoe UI" w:hAnsi="Segoe UI" w:cs="Segoe UI"/>
+          <w:color w:val="333333"/>
+        </w:rPr>
+        <w:t>数据接入到</w:t>
+      </w:r>
+      <w:r>
+        <w:rPr>
+          <w:rFonts w:ascii="Segoe UI" w:hAnsi="Segoe UI" w:cs="Segoe UI"/>
+          <w:color w:val="333333"/>
+        </w:rPr>
+        <w:t>VGA</w:t>
+      </w:r>
+      <w:r>
+        <w:rPr>
+          <w:rFonts w:ascii="Segoe UI" w:hAnsi="Segoe UI" w:cs="Segoe UI"/>
+          <w:color w:val="333333"/>
+        </w:rPr>
+        <w:t>接口</w:t>
+      </w:r>
+      <w:r>
+        <w:rPr>
+          <w:rFonts w:ascii="Segoe UI" w:hAnsi="Segoe UI" w:cs="Segoe UI"/>
+          <w:color w:val="333333"/>
+        </w:rPr>
+        <w:t>4bit</w:t>
+      </w:r>
+      <w:r>
+        <w:rPr>
+          <w:rFonts w:ascii="Segoe UI" w:hAnsi="Segoe UI" w:cs="Segoe UI"/>
+          <w:color w:val="333333"/>
+        </w:rPr>
+        <w:t>中的高两位。</w:t>
+      </w:r>
+    </w:p>
+    <w:p/>
     <w:sectPr>
       <w:pgSz w:w="11900" w:h="16840"/>
       <w:pgMar w:top="1440" w:right="1440" w:bottom="1440" w:left="1440" w:header="720" w:footer="720" w:gutter="0"/>
@@ -916,9 +1938,47 @@
 </w:document>
 </file>
 
+<file path=word/endnotes.xml><?xml version="1.0" encoding="utf-8"?>
+<w:endnotes xmlns:wpc="http://schemas.microsoft.com/office/word/2010/wordprocessingCanvas" xmlns:cx="http://schemas.microsoft.com/office/drawing/2014/chartex" xmlns:mc="http://schemas.openxmlformats.org/markup-compatibility/2006" xmlns:o="urn:schemas-microsoft-com:office:office" xmlns:r="http://schemas.openxmlformats.org/officeDocument/2006/relationships" xmlns:m="http://schemas.openxmlformats.org/officeDocument/2006/math" xmlns:v="urn:schemas-microsoft-com:vml" xmlns:wp14="http://schemas.microsoft.com/office/word/2010/wordprocessingDrawing" xmlns:wp="http://schemas.openxmlformats.org/drawingml/2006/wordprocessingDrawing" xmlns:w10="urn:schemas-microsoft-com:office:word" xmlns:w="http://schemas.openxmlformats.org/wordprocessingml/2006/main" xmlns:w14="http://schemas.microsoft.com/office/word/2010/wordml" xmlns:w15="http://schemas.microsoft.com/office/word/2012/wordml" xmlns:w16se="http://schemas.microsoft.com/office/word/2015/wordml/symex" xmlns:wpg="http://schemas.microsoft.com/office/word/2010/wordprocessingGroup" xmlns:wpi="http://schemas.microsoft.com/office/word/2010/wordprocessingInk" xmlns:wne="http://schemas.microsoft.com/office/word/2006/wordml" xmlns:wps="http://schemas.microsoft.com/office/word/2010/wordprocessingShape" mc:Ignorable="w14 w15 w16se wp14">
+  <w:endnote w:type="separator" w:id="-1">
+    <w:p>
+      <w:r>
+        <w:separator/>
+      </w:r>
+    </w:p>
+  </w:endnote>
+  <w:endnote w:type="continuationSeparator" w:id="0">
+    <w:p>
+      <w:r>
+        <w:continuationSeparator/>
+      </w:r>
+    </w:p>
+  </w:endnote>
+</w:endnotes>
+</file>
+
+<file path=word/footnotes.xml><?xml version="1.0" encoding="utf-8"?>
+<w:footnotes xmlns:wpc="http://schemas.microsoft.com/office/word/2010/wordprocessingCanvas" xmlns:cx="http://schemas.microsoft.com/office/drawing/2014/chartex" xmlns:mc="http://schemas.openxmlformats.org/markup-compatibility/2006" xmlns:o="urn:schemas-microsoft-com:office:office" xmlns:r="http://schemas.openxmlformats.org/officeDocument/2006/relationships" xmlns:m="http://schemas.openxmlformats.org/officeDocument/2006/math" xmlns:v="urn:schemas-microsoft-com:vml" xmlns:wp14="http://schemas.microsoft.com/office/word/2010/wordprocessingDrawing" xmlns:wp="http://schemas.openxmlformats.org/drawingml/2006/wordprocessingDrawing" xmlns:w10="urn:schemas-microsoft-com:office:word" xmlns:w="http://schemas.openxmlformats.org/wordprocessingml/2006/main" xmlns:w14="http://schemas.microsoft.com/office/word/2010/wordml" xmlns:w15="http://schemas.microsoft.com/office/word/2012/wordml" xmlns:w16se="http://schemas.microsoft.com/office/word/2015/wordml/symex" xmlns:wpg="http://schemas.microsoft.com/office/word/2010/wordprocessingGroup" xmlns:wpi="http://schemas.microsoft.com/office/word/2010/wordprocessingInk" xmlns:wne="http://schemas.microsoft.com/office/word/2006/wordml" xmlns:wps="http://schemas.microsoft.com/office/word/2010/wordprocessingShape" mc:Ignorable="w14 w15 w16se wp14">
+  <w:footnote w:type="separator" w:id="-1">
+    <w:p>
+      <w:r>
+        <w:separator/>
+      </w:r>
+    </w:p>
+  </w:footnote>
+  <w:footnote w:type="continuationSeparator" w:id="0">
+    <w:p>
+      <w:r>
+        <w:continuationSeparator/>
+      </w:r>
+    </w:p>
+  </w:footnote>
+</w:footnotes>
+</file>
+
 <file path=word/numbering.xml><?xml version="1.0" encoding="utf-8"?>
-<w:numbering xmlns:wpc="http://schemas.microsoft.com/office/word/2010/wordprocessingCanvas" xmlns:mo="http://schemas.microsoft.com/office/mac/office/2008/main" xmlns:mc="http://schemas.openxmlformats.org/markup-compatibility/2006" xmlns:mv="urn:schemas-microsoft-com:mac:vml" xmlns:o="urn:schemas-microsoft-com:office:office" xmlns:r="http://schemas.openxmlformats.org/officeDocument/2006/relationships" xmlns:m="http://schemas.openxmlformats.org/officeDocument/2006/math" xmlns:v="urn:schemas-microsoft-com:vml" xmlns:wp14="http://schemas.microsoft.com/office/word/2010/wordprocessingDrawing" xmlns:wp="http://schemas.openxmlformats.org/drawingml/2006/wordprocessingDrawing" xmlns:w10="urn:schemas-microsoft-com:office:word" xmlns:w="http://schemas.openxmlformats.org/wordprocessingml/2006/main" xmlns:w14="http://schemas.microsoft.com/office/word/2010/wordml" xmlns:w15="http://schemas.microsoft.com/office/word/2012/wordml" xmlns:wpg="http://schemas.microsoft.com/office/word/2010/wordprocessingGroup" xmlns:wpi="http://schemas.microsoft.com/office/word/2010/wordprocessingInk" xmlns:wne="http://schemas.microsoft.com/office/word/2006/wordml" xmlns:wps="http://schemas.microsoft.com/office/word/2010/wordprocessingShape" mc:Ignorable="w14 w15 wp14">
-  <w:abstractNum w:abstractNumId="0">
+<w:numbering xmlns:wpc="http://schemas.microsoft.com/office/word/2010/wordprocessingCanvas" xmlns:cx="http://schemas.microsoft.com/office/drawing/2014/chartex" xmlns:mc="http://schemas.openxmlformats.org/markup-compatibility/2006" xmlns:o="urn:schemas-microsoft-com:office:office" xmlns:r="http://schemas.openxmlformats.org/officeDocument/2006/relationships" xmlns:m="http://schemas.openxmlformats.org/officeDocument/2006/math" xmlns:v="urn:schemas-microsoft-com:vml" xmlns:wp14="http://schemas.microsoft.com/office/word/2010/wordprocessingDrawing" xmlns:wp="http://schemas.openxmlformats.org/drawingml/2006/wordprocessingDrawing" xmlns:w10="urn:schemas-microsoft-com:office:word" xmlns:w="http://schemas.openxmlformats.org/wordprocessingml/2006/main" xmlns:w14="http://schemas.microsoft.com/office/word/2010/wordml" xmlns:w15="http://schemas.microsoft.com/office/word/2012/wordml" xmlns:w16se="http://schemas.microsoft.com/office/word/2015/wordml/symex" xmlns:wpg="http://schemas.microsoft.com/office/word/2010/wordprocessingGroup" xmlns:wpi="http://schemas.microsoft.com/office/word/2010/wordprocessingInk" xmlns:wne="http://schemas.microsoft.com/office/word/2006/wordml" xmlns:wps="http://schemas.microsoft.com/office/word/2010/wordprocessingShape" mc:Ignorable="w14 w15 w16se wp14">
+  <w:abstractNum w:abstractNumId="0" w15:restartNumberingAfterBreak="0">
     <w:nsid w:val="01C518E9"/>
     <w:multiLevelType w:val="hybridMultilevel"/>
     <w:tmpl w:val="B2560DF4"/>
@@ -1031,7 +2091,7 @@
       </w:rPr>
     </w:lvl>
   </w:abstractNum>
-  <w:abstractNum w:abstractNumId="1">
+  <w:abstractNum w:abstractNumId="1" w15:restartNumberingAfterBreak="0">
     <w:nsid w:val="16445904"/>
     <w:multiLevelType w:val="hybridMultilevel"/>
     <w:tmpl w:val="71146B40"/>
@@ -1144,7 +2204,7 @@
       </w:rPr>
     </w:lvl>
   </w:abstractNum>
-  <w:abstractNum w:abstractNumId="2">
+  <w:abstractNum w:abstractNumId="2" w15:restartNumberingAfterBreak="0">
     <w:nsid w:val="3B7B1D58"/>
     <w:multiLevelType w:val="hybridMultilevel"/>
     <w:tmpl w:val="DD524FFE"/>
@@ -1270,7 +2330,7 @@
 </file>
 
 <file path=word/styles.xml><?xml version="1.0" encoding="utf-8"?>
-<w:styles xmlns:mc="http://schemas.openxmlformats.org/markup-compatibility/2006" xmlns:r="http://schemas.openxmlformats.org/officeDocument/2006/relationships" xmlns:w="http://schemas.openxmlformats.org/wordprocessingml/2006/main" xmlns:w14="http://schemas.microsoft.com/office/word/2010/wordml" xmlns:w15="http://schemas.microsoft.com/office/word/2012/wordml" mc:Ignorable="w14 w15">
+<w:styles xmlns:mc="http://schemas.openxmlformats.org/markup-compatibility/2006" xmlns:r="http://schemas.openxmlformats.org/officeDocument/2006/relationships" xmlns:w="http://schemas.openxmlformats.org/wordprocessingml/2006/main" xmlns:w14="http://schemas.microsoft.com/office/word/2010/wordml" xmlns:w15="http://schemas.microsoft.com/office/word/2012/wordml" xmlns:w16se="http://schemas.microsoft.com/office/word/2015/wordml/symex" mc:Ignorable="w14 w15 w16se">
   <w:docDefaults>
     <w:rPrDefault>
       <w:rPr>
@@ -1282,7 +2342,7 @@
     </w:rPrDefault>
     <w:pPrDefault/>
   </w:docDefaults>
-  <w:latentStyles w:defLockedState="0" w:defUIPriority="99" w:defSemiHidden="0" w:defUnhideWhenUsed="0" w:defQFormat="0" w:count="380">
+  <w:latentStyles w:defLockedState="0" w:defUIPriority="99" w:defSemiHidden="0" w:defUnhideWhenUsed="0" w:defQFormat="0" w:count="371">
     <w:lsdException w:name="Normal" w:uiPriority="0" w:qFormat="1"/>
     <w:lsdException w:name="heading 1" w:uiPriority="9" w:qFormat="1"/>
     <w:lsdException w:name="heading 2" w:semiHidden="1" w:uiPriority="9" w:unhideWhenUsed="1" w:qFormat="1"/>
@@ -1439,15 +2499,6 @@
     <w:lsdException w:name="Balloon Text" w:semiHidden="1" w:unhideWhenUsed="1"/>
     <w:lsdException w:name="Table Grid" w:uiPriority="39"/>
     <w:lsdException w:name="Table Theme" w:semiHidden="1" w:unhideWhenUsed="1"/>
-    <w:lsdException w:name="Note Level 1" w:semiHidden="1" w:unhideWhenUsed="1"/>
-    <w:lsdException w:name="Note Level 2" w:semiHidden="1" w:unhideWhenUsed="1"/>
-    <w:lsdException w:name="Note Level 3" w:semiHidden="1" w:unhideWhenUsed="1"/>
-    <w:lsdException w:name="Note Level 4" w:semiHidden="1" w:unhideWhenUsed="1"/>
-    <w:lsdException w:name="Note Level 5" w:semiHidden="1" w:unhideWhenUsed="1"/>
-    <w:lsdException w:name="Note Level 6" w:semiHidden="1" w:unhideWhenUsed="1"/>
-    <w:lsdException w:name="Note Level 7" w:semiHidden="1" w:unhideWhenUsed="1"/>
-    <w:lsdException w:name="Note Level 8" w:semiHidden="1" w:unhideWhenUsed="1"/>
-    <w:lsdException w:name="Note Level 9" w:semiHidden="1" w:unhideWhenUsed="1"/>
     <w:lsdException w:name="Placeholder Text" w:semiHidden="1"/>
     <w:lsdException w:name="No Spacing" w:uiPriority="1" w:qFormat="1"/>
     <w:lsdException w:name="Light Shading" w:uiPriority="60"/>
@@ -1664,17 +2715,77 @@
     <w:lsdException w:name="List Table 6 Colorful Accent 6" w:uiPriority="51"/>
     <w:lsdException w:name="List Table 7 Colorful Accent 6" w:uiPriority="52"/>
   </w:latentStyles>
-  <w:style w:type="paragraph" w:default="1" w:styleId="Normal">
+  <w:style w:type="paragraph" w:default="1" w:styleId="a">
     <w:name w:val="Normal"/>
     <w:qFormat/>
   </w:style>
-  <w:style w:type="character" w:default="1" w:styleId="DefaultParagraphFont">
+  <w:style w:type="paragraph" w:styleId="1">
+    <w:name w:val="heading 1"/>
+    <w:basedOn w:val="a"/>
+    <w:next w:val="a"/>
+    <w:link w:val="10"/>
+    <w:uiPriority w:val="9"/>
+    <w:qFormat/>
+    <w:rsid w:val="006462C0"/>
+    <w:pPr>
+      <w:keepNext/>
+      <w:keepLines/>
+      <w:spacing w:before="340" w:after="330" w:line="578" w:lineRule="auto"/>
+      <w:outlineLvl w:val="0"/>
+    </w:pPr>
+    <w:rPr>
+      <w:b/>
+      <w:bCs/>
+      <w:kern w:val="44"/>
+      <w:sz w:val="44"/>
+      <w:szCs w:val="44"/>
+    </w:rPr>
+  </w:style>
+  <w:style w:type="paragraph" w:styleId="2">
+    <w:name w:val="heading 2"/>
+    <w:basedOn w:val="a"/>
+    <w:link w:val="20"/>
+    <w:uiPriority w:val="9"/>
+    <w:qFormat/>
+    <w:rsid w:val="00227CA5"/>
+    <w:pPr>
+      <w:spacing w:before="100" w:beforeAutospacing="1" w:after="100" w:afterAutospacing="1"/>
+      <w:outlineLvl w:val="1"/>
+    </w:pPr>
+    <w:rPr>
+      <w:rFonts w:ascii="宋体" w:eastAsia="宋体" w:hAnsi="宋体" w:cs="宋体"/>
+      <w:b/>
+      <w:bCs/>
+      <w:sz w:val="36"/>
+      <w:szCs w:val="36"/>
+    </w:rPr>
+  </w:style>
+  <w:style w:type="paragraph" w:styleId="3">
+    <w:name w:val="heading 3"/>
+    <w:basedOn w:val="a"/>
+    <w:link w:val="30"/>
+    <w:uiPriority w:val="9"/>
+    <w:qFormat/>
+    <w:rsid w:val="00227CA5"/>
+    <w:pPr>
+      <w:spacing w:before="100" w:beforeAutospacing="1" w:after="100" w:afterAutospacing="1"/>
+      <w:outlineLvl w:val="2"/>
+    </w:pPr>
+    <w:rPr>
+      <w:rFonts w:ascii="宋体" w:eastAsia="宋体" w:hAnsi="宋体" w:cs="宋体"/>
+      <w:b/>
+      <w:bCs/>
+      <w:sz w:val="27"/>
+      <w:szCs w:val="27"/>
+    </w:rPr>
+  </w:style>
+  <w:style w:type="character" w:default="1" w:styleId="a0">
     <w:name w:val="Default Paragraph Font"/>
     <w:uiPriority w:val="1"/>
     <w:semiHidden/>
     <w:unhideWhenUsed/>
   </w:style>
-  <w:style w:type="table" w:default="1" w:styleId="TableNormal">
+  <w:style w:type="table" w:default="1" w:styleId="a1">
     <w:name w:val="Normal Table"/>
     <w:uiPriority w:val="99"/>
     <w:semiHidden/>
@@ -1689,15 +2800,15 @@
       </w:tblCellMar>
     </w:tblPr>
   </w:style>
-  <w:style w:type="numbering" w:default="1" w:styleId="NoList">
+  <w:style w:type="numbering" w:default="1" w:styleId="a2">
     <w:name w:val="No List"/>
     <w:uiPriority w:val="99"/>
     <w:semiHidden/>
     <w:unhideWhenUsed/>
   </w:style>
-  <w:style w:type="paragraph" w:styleId="ListParagraph">
+  <w:style w:type="paragraph" w:styleId="a3">
     <w:name w:val="List Paragraph"/>
-    <w:basedOn w:val="Normal"/>
+    <w:basedOn w:val="a"/>
     <w:uiPriority w:val="34"/>
     <w:qFormat/>
     <w:rsid w:val="005E4BDE"/>
@@ -1705,6 +2816,139 @@
       <w:ind w:left="720"/>
       <w:contextualSpacing/>
     </w:pPr>
+  </w:style>
+  <w:style w:type="character" w:customStyle="1" w:styleId="20">
+    <w:name w:val="标题 2 字符"/>
+    <w:basedOn w:val="a0"/>
+    <w:link w:val="2"/>
+    <w:uiPriority w:val="9"/>
+    <w:rsid w:val="00227CA5"/>
+    <w:rPr>
+      <w:rFonts w:ascii="宋体" w:eastAsia="宋体" w:hAnsi="宋体" w:cs="宋体"/>
+      <w:b/>
+      <w:bCs/>
+      <w:sz w:val="36"/>
+      <w:szCs w:val="36"/>
+    </w:rPr>
+  </w:style>
+  <w:style w:type="character" w:customStyle="1" w:styleId="30">
+    <w:name w:val="标题 3 字符"/>
+    <w:basedOn w:val="a0"/>
+    <w:link w:val="3"/>
+    <w:uiPriority w:val="9"/>
+    <w:rsid w:val="00227CA5"/>
+    <w:rPr>
+      <w:rFonts w:ascii="宋体" w:eastAsia="宋体" w:hAnsi="宋体" w:cs="宋体"/>
+      <w:b/>
+      <w:bCs/>
+      <w:sz w:val="27"/>
+      <w:szCs w:val="27"/>
+    </w:rPr>
+  </w:style>
+  <w:style w:type="paragraph" w:styleId="a4">
+    <w:name w:val="Normal (Web)"/>
+    <w:basedOn w:val="a"/>
+    <w:uiPriority w:val="99"/>
+    <w:semiHidden/>
+    <w:unhideWhenUsed/>
+    <w:rsid w:val="00227CA5"/>
+    <w:pPr>
+      <w:spacing w:before="100" w:beforeAutospacing="1" w:after="100" w:afterAutospacing="1"/>
+    </w:pPr>
+    <w:rPr>
+      <w:rFonts w:ascii="宋体" w:eastAsia="宋体" w:hAnsi="宋体" w:cs="宋体"/>
+    </w:rPr>
+  </w:style>
+  <w:style w:type="character" w:styleId="HTML">
+    <w:name w:val="HTML Code"/>
+    <w:basedOn w:val="a0"/>
+    <w:uiPriority w:val="99"/>
+    <w:semiHidden/>
+    <w:unhideWhenUsed/>
+    <w:rsid w:val="00227CA5"/>
+    <w:rPr>
+      <w:rFonts w:ascii="宋体" w:eastAsia="宋体" w:hAnsi="宋体" w:cs="宋体"/>
+      <w:sz w:val="24"/>
+      <w:szCs w:val="24"/>
+    </w:rPr>
+  </w:style>
+  <w:style w:type="paragraph" w:styleId="a5">
+    <w:name w:val="header"/>
+    <w:basedOn w:val="a"/>
+    <w:link w:val="a6"/>
+    <w:uiPriority w:val="99"/>
+    <w:unhideWhenUsed/>
+    <w:rsid w:val="00322F52"/>
+    <w:pPr>
+      <w:pBdr>
+        <w:bottom w:val="single" w:sz="6" w:space="1" w:color="auto"/>
+      </w:pBdr>
+      <w:tabs>
+        <w:tab w:val="center" w:pos="4153"/>
+        <w:tab w:val="right" w:pos="8306"/>
+      </w:tabs>
+      <w:snapToGrid w:val="0"/>
+      <w:jc w:val="center"/>
+    </w:pPr>
+    <w:rPr>
+      <w:sz w:val="18"/>
+      <w:szCs w:val="18"/>
+    </w:rPr>
+  </w:style>
+  <w:style w:type="character" w:customStyle="1" w:styleId="a6">
+    <w:name w:val="页眉 字符"/>
+    <w:basedOn w:val="a0"/>
+    <w:link w:val="a5"/>
+    <w:uiPriority w:val="99"/>
+    <w:rsid w:val="00322F52"/>
+    <w:rPr>
+      <w:sz w:val="18"/>
+      <w:szCs w:val="18"/>
+    </w:rPr>
+  </w:style>
+  <w:style w:type="paragraph" w:styleId="a7">
+    <w:name w:val="footer"/>
+    <w:basedOn w:val="a"/>
+    <w:link w:val="a8"/>
+    <w:uiPriority w:val="99"/>
+    <w:unhideWhenUsed/>
+    <w:rsid w:val="00322F52"/>
+    <w:pPr>
+      <w:tabs>
+        <w:tab w:val="center" w:pos="4153"/>
+        <w:tab w:val="right" w:pos="8306"/>
+      </w:tabs>
+      <w:snapToGrid w:val="0"/>
+    </w:pPr>
+    <w:rPr>
+      <w:sz w:val="18"/>
+      <w:szCs w:val="18"/>
+    </w:rPr>
+  </w:style>
+  <w:style w:type="character" w:customStyle="1" w:styleId="a8">
+    <w:name w:val="页脚 字符"/>
+    <w:basedOn w:val="a0"/>
+    <w:link w:val="a7"/>
+    <w:uiPriority w:val="99"/>
+    <w:rsid w:val="00322F52"/>
+    <w:rPr>
+      <w:sz w:val="18"/>
+      <w:szCs w:val="18"/>
+    </w:rPr>
+  </w:style>
+  <w:style w:type="character" w:customStyle="1" w:styleId="10">
+    <w:name w:val="标题 1 字符"/>
+    <w:basedOn w:val="a0"/>
+    <w:link w:val="1"/>
+    <w:uiPriority w:val="9"/>
+    <w:rsid w:val="006462C0"/>
+    <w:rPr>
+      <w:b/>
+      <w:bCs/>
+      <w:kern w:val="44"/>
+      <w:sz w:val="44"/>
+      <w:szCs w:val="44"/>
+    </w:rPr>
   </w:style>
 </w:styles>
 </file>
